--- a/Python Daily Studies/Creating Virtual Env.docx
+++ b/Python Daily Studies/Creating Virtual Env.docx
@@ -197,7 +197,39 @@
           <w:szCs w:val="20"/>
           <w:shd w:val="clear" w:color="auto" w:fill="E3E6E8"/>
         </w:rPr>
-        <w:t xml:space="preserve"> Unrestricted -Force</w:t>
+        <w:t xml:space="preserve"> </w:t>
+      </w:r>
+      <w:proofErr w:type="spellStart"/>
+      <w:r>
+        <w:rPr>
+          <w:rFonts w:ascii="Consolas" w:hAnsi="Consolas"/>
+          <w:color w:val="0C0D0E"/>
+          <w:sz w:val="20"/>
+          <w:szCs w:val="20"/>
+          <w:shd w:val="clear" w:color="auto" w:fill="E3E6E8"/>
+        </w:rPr>
+        <w:t>RemoteSigned</w:t>
+      </w:r>
+      <w:proofErr w:type="spellEnd"/>
+      <w:r>
+        <w:rPr>
+          <w:rFonts w:ascii="Consolas" w:hAnsi="Consolas"/>
+          <w:color w:val="0C0D0E"/>
+          <w:sz w:val="20"/>
+          <w:szCs w:val="20"/>
+          <w:shd w:val="clear" w:color="auto" w:fill="E3E6E8"/>
+        </w:rPr>
+        <w:t xml:space="preserve"> –Scope Process</w:t>
+      </w:r>
+      <w:r>
+        <w:rPr>
+          <w:rFonts w:ascii="Consolas" w:hAnsi="Consolas"/>
+          <w:color w:val="0C0D0E"/>
+          <w:sz w:val="20"/>
+          <w:szCs w:val="20"/>
+          <w:shd w:val="clear" w:color="auto" w:fill="E3E6E8"/>
+        </w:rPr>
+        <w:t xml:space="preserve"> </w:t>
       </w:r>
       <w:r>
         <w:rPr>
